--- a/Програмная инженерия/Лабораторная работа №2/Лабораторная работа 2.docx
+++ b/Програмная инженерия/Лабораторная работа №2/Лабораторная работа 2.docx
@@ -911,14 +911,16 @@
           <w:sz w:val="24"/>
         </w:rPr>
       </w:pPr>
-    </w:p>
-    <w:p>
-      <w:pPr>
-        <w:spacing w:line="276" w:lineRule="auto"/>
-        <w:ind w:right="120"/>
-        <w:rPr>
-          <w:rFonts w:eastAsia="Times New Roman"/>
-          <w:sz w:val="24"/>
+      <w:bookmarkStart w:id="0" w:name="_GoBack"/>
+      <w:bookmarkEnd w:id="0"/>
+    </w:p>
+    <w:p>
+      <w:pPr>
+        <w:spacing w:line="276" w:lineRule="auto"/>
+        <w:ind w:right="120"/>
+        <w:rPr>
+          <w:rFonts w:eastAsia="Times New Roman"/>
+          <w:szCs w:val="28"/>
         </w:rPr>
       </w:pPr>
       <w:r>
@@ -928,6 +930,12 @@
         </w:rPr>
         <w:lastRenderedPageBreak/>
         <w:tab/>
+      </w:r>
+      <w:r>
+        <w:rPr>
+          <w:rFonts w:eastAsia="Times New Roman"/>
+          <w:szCs w:val="28"/>
+        </w:rPr>
         <w:t>Цель работы:</w:t>
       </w:r>
     </w:p>
@@ -937,13 +945,13 @@
         <w:ind w:right="120"/>
         <w:rPr>
           <w:rFonts w:eastAsia="Times New Roman"/>
-          <w:sz w:val="24"/>
-        </w:rPr>
-      </w:pPr>
-      <w:r>
-        <w:rPr>
-          <w:rFonts w:eastAsia="Times New Roman"/>
-          <w:sz w:val="24"/>
+          <w:szCs w:val="28"/>
+        </w:rPr>
+      </w:pPr>
+      <w:r>
+        <w:rPr>
+          <w:rFonts w:eastAsia="Times New Roman"/>
+          <w:szCs w:val="28"/>
         </w:rPr>
         <w:t>Создание схем бизнес-процессов для дальнейшего проектирования, изучение системного анализа, изучение и системное представление бизнес-процессов, подлежащих программированию.</w:t>
       </w:r>
@@ -954,23 +962,23 @@
         <w:ind w:right="120"/>
         <w:rPr>
           <w:rFonts w:eastAsia="Times New Roman"/>
-          <w:sz w:val="24"/>
-        </w:rPr>
-      </w:pPr>
-    </w:p>
-    <w:p>
-      <w:pPr>
-        <w:spacing w:line="276" w:lineRule="auto"/>
-        <w:ind w:right="120"/>
-        <w:rPr>
-          <w:rFonts w:eastAsia="Times New Roman"/>
-          <w:sz w:val="24"/>
-        </w:rPr>
-      </w:pPr>
-      <w:r>
-        <w:rPr>
-          <w:rFonts w:eastAsia="Times New Roman"/>
-          <w:sz w:val="24"/>
+          <w:szCs w:val="28"/>
+        </w:rPr>
+      </w:pPr>
+    </w:p>
+    <w:p>
+      <w:pPr>
+        <w:spacing w:line="276" w:lineRule="auto"/>
+        <w:ind w:right="120"/>
+        <w:rPr>
+          <w:rFonts w:eastAsia="Times New Roman"/>
+          <w:szCs w:val="28"/>
+        </w:rPr>
+      </w:pPr>
+      <w:r>
+        <w:rPr>
+          <w:rFonts w:eastAsia="Times New Roman"/>
+          <w:szCs w:val="28"/>
         </w:rPr>
         <w:tab/>
         <w:t>Задачи работы:</w:t>
@@ -987,20 +995,20 @@
         <w:ind w:right="120"/>
         <w:rPr>
           <w:rFonts w:eastAsia="Times New Roman"/>
-          <w:sz w:val="24"/>
-        </w:rPr>
-      </w:pPr>
-      <w:r>
-        <w:rPr>
-          <w:rFonts w:eastAsia="Times New Roman"/>
-          <w:sz w:val="24"/>
+          <w:szCs w:val="28"/>
+        </w:rPr>
+      </w:pPr>
+      <w:r>
+        <w:rPr>
+          <w:rFonts w:eastAsia="Times New Roman"/>
+          <w:szCs w:val="28"/>
         </w:rPr>
         <w:t xml:space="preserve">Создание графического макета ПО в нотации </w:t>
       </w:r>
       <w:r>
         <w:rPr>
           <w:rFonts w:eastAsia="Times New Roman"/>
-          <w:sz w:val="24"/>
+          <w:szCs w:val="28"/>
           <w:lang w:val="en-US"/>
         </w:rPr>
         <w:t>IDEF</w:t>
@@ -1008,7 +1016,7 @@
       <w:r>
         <w:rPr>
           <w:rFonts w:eastAsia="Times New Roman"/>
-          <w:sz w:val="24"/>
+          <w:szCs w:val="28"/>
         </w:rPr>
         <w:t>0</w:t>
       </w:r>
@@ -1024,20 +1032,20 @@
         <w:ind w:right="120"/>
         <w:rPr>
           <w:rFonts w:eastAsia="Times New Roman"/>
-          <w:sz w:val="24"/>
-        </w:rPr>
-      </w:pPr>
-      <w:r>
-        <w:rPr>
-          <w:rFonts w:eastAsia="Times New Roman"/>
-          <w:sz w:val="24"/>
+          <w:szCs w:val="28"/>
+        </w:rPr>
+      </w:pPr>
+      <w:r>
+        <w:rPr>
+          <w:rFonts w:eastAsia="Times New Roman"/>
+          <w:szCs w:val="28"/>
         </w:rPr>
         <w:t xml:space="preserve">Создание графического макета ПО в нотации </w:t>
       </w:r>
       <w:r>
         <w:rPr>
           <w:rFonts w:eastAsia="Times New Roman"/>
-          <w:sz w:val="24"/>
+          <w:szCs w:val="28"/>
           <w:lang w:val="en-US"/>
         </w:rPr>
         <w:t>DFD</w:t>
@@ -1049,20 +1057,20 @@
         <w:ind w:left="708" w:right="120"/>
         <w:rPr>
           <w:rFonts w:eastAsia="Times New Roman"/>
-          <w:sz w:val="24"/>
-        </w:rPr>
-      </w:pPr>
-      <w:r>
-        <w:rPr>
-          <w:rFonts w:eastAsia="Times New Roman"/>
-          <w:sz w:val="24"/>
+          <w:szCs w:val="28"/>
+        </w:rPr>
+      </w:pPr>
+      <w:r>
+        <w:rPr>
+          <w:rFonts w:eastAsia="Times New Roman"/>
+          <w:szCs w:val="28"/>
         </w:rPr>
         <w:t xml:space="preserve">Построение </w:t>
       </w:r>
       <w:r>
         <w:rPr>
           <w:rFonts w:eastAsia="Times New Roman"/>
-          <w:sz w:val="24"/>
+          <w:szCs w:val="28"/>
           <w:lang w:val="en-US"/>
         </w:rPr>
         <w:t>IDEF</w:t>
@@ -1070,16 +1078,9 @@
       <w:r>
         <w:rPr>
           <w:rFonts w:eastAsia="Times New Roman"/>
-          <w:sz w:val="24"/>
-        </w:rPr>
-        <w:t xml:space="preserve">0 </w:t>
-      </w:r>
-      <w:r>
-        <w:rPr>
-          <w:rFonts w:eastAsia="Times New Roman"/>
-          <w:sz w:val="24"/>
-        </w:rPr>
-        <w:t>диаграммы</w:t>
+          <w:szCs w:val="28"/>
+        </w:rPr>
+        <w:t>0 диаграммы</w:t>
       </w:r>
     </w:p>
     <w:p>
@@ -1088,30 +1089,30 @@
         <w:ind w:left="708" w:right="120"/>
         <w:rPr>
           <w:rFonts w:eastAsia="Times New Roman"/>
-          <w:sz w:val="24"/>
-        </w:rPr>
-      </w:pPr>
-    </w:p>
-    <w:p>
-      <w:pPr>
-        <w:spacing w:line="276" w:lineRule="auto"/>
-        <w:ind w:right="120"/>
-        <w:rPr>
-          <w:rFonts w:eastAsia="Times New Roman"/>
-          <w:sz w:val="24"/>
-        </w:rPr>
-      </w:pPr>
-      <w:r>
-        <w:rPr>
-          <w:rFonts w:eastAsia="Times New Roman"/>
-          <w:sz w:val="24"/>
+          <w:szCs w:val="28"/>
+        </w:rPr>
+      </w:pPr>
+    </w:p>
+    <w:p>
+      <w:pPr>
+        <w:spacing w:line="276" w:lineRule="auto"/>
+        <w:ind w:right="120"/>
+        <w:rPr>
+          <w:rFonts w:eastAsia="Times New Roman"/>
+          <w:szCs w:val="28"/>
+        </w:rPr>
+      </w:pPr>
+      <w:r>
+        <w:rPr>
+          <w:rFonts w:eastAsia="Times New Roman"/>
+          <w:szCs w:val="28"/>
         </w:rPr>
         <w:t>Вводные, которые необходимы для начала работы: входящие стрелки – «Заказы клиентов» и «Комплектующие»</w:t>
       </w:r>
       <w:r>
         <w:rPr>
           <w:rFonts w:eastAsia="Times New Roman"/>
-          <w:sz w:val="24"/>
+          <w:szCs w:val="28"/>
         </w:rPr>
         <w:t>.</w:t>
       </w:r>
@@ -1122,13 +1123,13 @@
         <w:ind w:right="120"/>
         <w:rPr>
           <w:rFonts w:eastAsia="Times New Roman"/>
-          <w:sz w:val="24"/>
-        </w:rPr>
-      </w:pPr>
-      <w:r>
-        <w:rPr>
-          <w:rFonts w:eastAsia="Times New Roman"/>
-          <w:sz w:val="24"/>
+          <w:szCs w:val="28"/>
+        </w:rPr>
+      </w:pPr>
+      <w:r>
+        <w:rPr>
+          <w:rFonts w:eastAsia="Times New Roman"/>
+          <w:szCs w:val="28"/>
         </w:rPr>
         <w:t>Механизмами управления являются – «Правила работы» и «Действующие нормы».</w:t>
       </w:r>
@@ -1139,13 +1140,13 @@
         <w:ind w:right="120"/>
         <w:rPr>
           <w:rFonts w:eastAsia="Times New Roman"/>
-          <w:sz w:val="24"/>
-        </w:rPr>
-      </w:pPr>
-      <w:r>
-        <w:rPr>
-          <w:rFonts w:eastAsia="Times New Roman"/>
-          <w:sz w:val="24"/>
+          <w:szCs w:val="28"/>
+        </w:rPr>
+      </w:pPr>
+      <w:r>
+        <w:rPr>
+          <w:rFonts w:eastAsia="Times New Roman"/>
+          <w:szCs w:val="28"/>
         </w:rPr>
         <w:t>Механизмами являются сборщики и бухгалтера.</w:t>
       </w:r>
@@ -1156,23 +1157,23 @@
         <w:ind w:right="120"/>
         <w:rPr>
           <w:rFonts w:eastAsia="Times New Roman"/>
-          <w:sz w:val="24"/>
-        </w:rPr>
-      </w:pPr>
-    </w:p>
-    <w:p>
-      <w:pPr>
-        <w:spacing w:line="276" w:lineRule="auto"/>
-        <w:ind w:right="120"/>
-        <w:rPr>
-          <w:rFonts w:eastAsia="Times New Roman"/>
-          <w:sz w:val="24"/>
-        </w:rPr>
-      </w:pPr>
-      <w:r>
-        <w:rPr>
-          <w:rFonts w:eastAsia="Times New Roman"/>
-          <w:sz w:val="24"/>
+          <w:szCs w:val="28"/>
+        </w:rPr>
+      </w:pPr>
+    </w:p>
+    <w:p>
+      <w:pPr>
+        <w:spacing w:line="276" w:lineRule="auto"/>
+        <w:ind w:right="120"/>
+        <w:rPr>
+          <w:rFonts w:eastAsia="Times New Roman"/>
+          <w:szCs w:val="28"/>
+        </w:rPr>
+      </w:pPr>
+      <w:r>
+        <w:rPr>
+          <w:rFonts w:eastAsia="Times New Roman"/>
+          <w:szCs w:val="28"/>
         </w:rPr>
         <w:t xml:space="preserve">В ходе работы, были определены основные параметры процесса – вход, выход и всё необходимое для успешного проведения процесса – описание общей схемы работы предприятия. </w:t>
       </w:r>
@@ -1181,18 +1182,20 @@
       <w:pPr>
         <w:spacing w:line="276" w:lineRule="auto"/>
         <w:ind w:right="120"/>
-        <w:rPr>
-          <w:rFonts w:eastAsia="Times New Roman"/>
-          <w:sz w:val="24"/>
+        <w:jc w:val="center"/>
+        <w:rPr>
+          <w:rFonts w:eastAsia="Times New Roman"/>
+          <w:szCs w:val="28"/>
         </w:rPr>
       </w:pPr>
       <w:r>
         <w:rPr>
           <w:noProof/>
+          <w:szCs w:val="28"/>
         </w:rPr>
         <w:drawing>
-          <wp:inline distT="0" distB="0" distL="0" distR="0" wp14:anchorId="5E22AEF9" wp14:editId="739F77F8">
-            <wp:extent cx="5581650" cy="2914650"/>
+          <wp:inline distT="0" distB="0" distL="0" distR="0" wp14:anchorId="5E22AEF9" wp14:editId="10E2A31B">
+            <wp:extent cx="4305300" cy="2248159"/>
             <wp:effectExtent l="0" t="0" r="0" b="0"/>
             <wp:docPr id="4" name="Рисунок 4"/>
             <wp:cNvGraphicFramePr>
@@ -1223,7 +1226,7 @@
                   <pic:spPr bwMode="auto">
                     <a:xfrm>
                       <a:off x="0" y="0"/>
-                      <a:ext cx="5581650" cy="2914650"/>
+                      <a:ext cx="4419710" cy="2307902"/>
                     </a:xfrm>
                     <a:prstGeom prst="rect">
                       <a:avLst/>
@@ -1247,20 +1250,20 @@
         <w:jc w:val="center"/>
         <w:rPr>
           <w:rFonts w:eastAsia="Times New Roman"/>
-          <w:sz w:val="24"/>
-        </w:rPr>
-      </w:pPr>
-      <w:r>
-        <w:rPr>
-          <w:rFonts w:eastAsia="Times New Roman"/>
-          <w:sz w:val="24"/>
+          <w:szCs w:val="28"/>
+        </w:rPr>
+      </w:pPr>
+      <w:r>
+        <w:rPr>
+          <w:rFonts w:eastAsia="Times New Roman"/>
+          <w:szCs w:val="28"/>
         </w:rPr>
         <w:t>Схема 1. Реализация деятельности предприятия по сборке персональных компьютеров</w:t>
       </w:r>
       <w:r>
         <w:rPr>
           <w:rFonts w:eastAsia="Times New Roman"/>
-          <w:sz w:val="24"/>
+          <w:szCs w:val="28"/>
         </w:rPr>
         <w:t>.</w:t>
       </w:r>
@@ -1271,30 +1274,30 @@
         <w:ind w:right="120"/>
         <w:rPr>
           <w:rFonts w:eastAsia="Times New Roman"/>
-          <w:sz w:val="24"/>
-        </w:rPr>
-      </w:pPr>
-    </w:p>
-    <w:p>
-      <w:pPr>
-        <w:spacing w:line="276" w:lineRule="auto"/>
-        <w:ind w:right="120"/>
-        <w:rPr>
-          <w:rFonts w:eastAsia="Times New Roman"/>
-          <w:sz w:val="24"/>
-        </w:rPr>
-      </w:pPr>
-      <w:r>
-        <w:rPr>
-          <w:rFonts w:eastAsia="Times New Roman"/>
-          <w:sz w:val="24"/>
+          <w:szCs w:val="28"/>
+        </w:rPr>
+      </w:pPr>
+    </w:p>
+    <w:p>
+      <w:pPr>
+        <w:spacing w:line="276" w:lineRule="auto"/>
+        <w:ind w:right="120"/>
+        <w:rPr>
+          <w:rFonts w:eastAsia="Times New Roman"/>
+          <w:szCs w:val="28"/>
+        </w:rPr>
+      </w:pPr>
+      <w:r>
+        <w:rPr>
+          <w:rFonts w:eastAsia="Times New Roman"/>
+          <w:szCs w:val="28"/>
         </w:rPr>
         <w:t>Проведем декомпозицию блока «</w:t>
       </w:r>
       <w:r>
         <w:rPr>
           <w:rFonts w:eastAsia="Times New Roman"/>
-          <w:sz w:val="24"/>
+          <w:szCs w:val="28"/>
         </w:rPr>
         <w:t>Деятельность предприятия» на связанные между собой этапы:</w:t>
       </w:r>
@@ -1310,13 +1313,13 @@
         <w:ind w:right="120"/>
         <w:rPr>
           <w:rFonts w:eastAsia="Times New Roman"/>
-          <w:sz w:val="24"/>
-        </w:rPr>
-      </w:pPr>
-      <w:r>
-        <w:rPr>
-          <w:rFonts w:eastAsia="Times New Roman"/>
-          <w:sz w:val="24"/>
+          <w:szCs w:val="28"/>
+        </w:rPr>
+      </w:pPr>
+      <w:r>
+        <w:rPr>
+          <w:rFonts w:eastAsia="Times New Roman"/>
+          <w:szCs w:val="28"/>
         </w:rPr>
         <w:t>Управление – включает в себя общее управление предприятием.</w:t>
       </w:r>
@@ -1332,13 +1335,13 @@
         <w:ind w:right="120"/>
         <w:rPr>
           <w:rFonts w:eastAsia="Times New Roman"/>
-          <w:sz w:val="24"/>
-        </w:rPr>
-      </w:pPr>
-      <w:r>
-        <w:rPr>
-          <w:rFonts w:eastAsia="Times New Roman"/>
-          <w:sz w:val="24"/>
+          <w:szCs w:val="28"/>
+        </w:rPr>
+      </w:pPr>
+      <w:r>
+        <w:rPr>
+          <w:rFonts w:eastAsia="Times New Roman"/>
+          <w:szCs w:val="28"/>
         </w:rPr>
         <w:t>Маркетинг и продажи – работа с клиентами и маркетинговыми исследованиями (в том числе, выставки, реклама)</w:t>
       </w:r>
@@ -1354,13 +1357,13 @@
         <w:ind w:right="120"/>
         <w:rPr>
           <w:rFonts w:eastAsia="Times New Roman"/>
-          <w:sz w:val="24"/>
-        </w:rPr>
-      </w:pPr>
-      <w:r>
-        <w:rPr>
-          <w:rFonts w:eastAsia="Times New Roman"/>
-          <w:sz w:val="24"/>
+          <w:szCs w:val="28"/>
+        </w:rPr>
+      </w:pPr>
+      <w:r>
+        <w:rPr>
+          <w:rFonts w:eastAsia="Times New Roman"/>
+          <w:szCs w:val="28"/>
         </w:rPr>
         <w:t>Сборка и тестирование персональных компьютеров</w:t>
       </w:r>
@@ -1376,14 +1379,15 @@
         <w:ind w:right="120"/>
         <w:rPr>
           <w:rFonts w:eastAsia="Times New Roman"/>
-          <w:sz w:val="24"/>
-        </w:rPr>
-      </w:pPr>
-      <w:r>
-        <w:rPr>
-          <w:rFonts w:eastAsia="Times New Roman"/>
-          <w:sz w:val="24"/>
-        </w:rPr>
+          <w:szCs w:val="28"/>
+        </w:rPr>
+      </w:pPr>
+      <w:r>
+        <w:rPr>
+          <w:rFonts w:eastAsia="Times New Roman"/>
+          <w:szCs w:val="28"/>
+        </w:rPr>
+        <w:lastRenderedPageBreak/>
         <w:t>Отгрузка и снабжение – отгрузка готовой продукции и снабжение предприятия комплектующими.</w:t>
       </w:r>
     </w:p>
@@ -1394,30 +1398,30 @@
         <w:ind w:left="1065" w:right="120"/>
         <w:rPr>
           <w:rFonts w:eastAsia="Times New Roman"/>
-          <w:sz w:val="24"/>
-        </w:rPr>
-      </w:pPr>
-    </w:p>
-    <w:p>
-      <w:pPr>
-        <w:spacing w:line="276" w:lineRule="auto"/>
-        <w:ind w:right="120"/>
-        <w:rPr>
-          <w:rFonts w:eastAsia="Times New Roman"/>
-          <w:sz w:val="24"/>
-        </w:rPr>
-      </w:pPr>
-      <w:r>
-        <w:rPr>
-          <w:rFonts w:eastAsia="Times New Roman"/>
-          <w:sz w:val="24"/>
+          <w:szCs w:val="28"/>
+        </w:rPr>
+      </w:pPr>
+    </w:p>
+    <w:p>
+      <w:pPr>
+        <w:spacing w:line="276" w:lineRule="auto"/>
+        <w:ind w:right="120"/>
+        <w:rPr>
+          <w:rFonts w:eastAsia="Times New Roman"/>
+          <w:szCs w:val="28"/>
+        </w:rPr>
+      </w:pPr>
+      <w:r>
+        <w:rPr>
+          <w:rFonts w:eastAsia="Times New Roman"/>
+          <w:szCs w:val="28"/>
         </w:rPr>
         <w:t xml:space="preserve">На приведенной далее схеме наглядно видно, </w:t>
       </w:r>
       <w:r>
         <w:rPr>
           <w:rFonts w:eastAsia="Times New Roman"/>
-          <w:sz w:val="24"/>
+          <w:szCs w:val="28"/>
         </w:rPr>
         <w:t>какие на каждом этапе задействованы механизмы и управляющие элементы.</w:t>
       </w:r>
@@ -1428,17 +1432,17 @@
         <w:ind w:right="120"/>
         <w:rPr>
           <w:rFonts w:eastAsia="Times New Roman"/>
-          <w:sz w:val="24"/>
-        </w:rPr>
-      </w:pPr>
-    </w:p>
-    <w:p>
-      <w:pPr>
-        <w:spacing w:line="276" w:lineRule="auto"/>
-        <w:ind w:right="120"/>
-        <w:rPr>
-          <w:rFonts w:eastAsia="Times New Roman"/>
-          <w:sz w:val="24"/>
+          <w:szCs w:val="28"/>
+        </w:rPr>
+      </w:pPr>
+    </w:p>
+    <w:p>
+      <w:pPr>
+        <w:spacing w:line="276" w:lineRule="auto"/>
+        <w:ind w:right="120"/>
+        <w:rPr>
+          <w:rFonts w:eastAsia="Times New Roman"/>
+          <w:szCs w:val="28"/>
         </w:rPr>
       </w:pPr>
     </w:p>
@@ -1446,19 +1450,21 @@
       <w:pPr>
         <w:spacing w:line="276" w:lineRule="auto"/>
         <w:ind w:left="-567" w:right="120"/>
-        <w:rPr>
-          <w:rFonts w:eastAsia="Times New Roman"/>
-          <w:sz w:val="24"/>
+        <w:jc w:val="center"/>
+        <w:rPr>
+          <w:rFonts w:eastAsia="Times New Roman"/>
+          <w:szCs w:val="28"/>
         </w:rPr>
       </w:pPr>
       <w:r>
         <w:rPr>
           <w:noProof/>
+          <w:szCs w:val="28"/>
         </w:rPr>
         <w:drawing>
-          <wp:inline distT="0" distB="0" distL="0" distR="0" wp14:anchorId="3A5DD948" wp14:editId="0A72DFAA">
-            <wp:extent cx="5934075" cy="2886075"/>
-            <wp:effectExtent l="0" t="0" r="9525" b="9525"/>
+          <wp:inline distT="0" distB="0" distL="0" distR="0" wp14:anchorId="3A5DD948" wp14:editId="72DFB489">
+            <wp:extent cx="5487277" cy="2668772"/>
+            <wp:effectExtent l="0" t="0" r="0" b="0"/>
             <wp:docPr id="1" name="Рисунок 1"/>
             <wp:cNvGraphicFramePr>
               <a:graphicFrameLocks xmlns:a="http://schemas.openxmlformats.org/drawingml/2006/main" noChangeAspect="1"/>
@@ -1488,7 +1494,7 @@
                   <pic:spPr bwMode="auto">
                     <a:xfrm>
                       <a:off x="0" y="0"/>
-                      <a:ext cx="5934075" cy="2886075"/>
+                      <a:ext cx="5508451" cy="2679070"/>
                     </a:xfrm>
                     <a:prstGeom prst="rect">
                       <a:avLst/>
@@ -1511,24 +1517,24 @@
         <w:ind w:right="120"/>
         <w:rPr>
           <w:rFonts w:eastAsia="Times New Roman"/>
-          <w:sz w:val="24"/>
-        </w:rPr>
-      </w:pPr>
-    </w:p>
-    <w:p>
-      <w:pPr>
-        <w:spacing w:line="276" w:lineRule="auto"/>
-        <w:ind w:right="120"/>
-        <w:jc w:val="center"/>
-        <w:rPr>
-          <w:rFonts w:eastAsia="Times New Roman"/>
-          <w:sz w:val="24"/>
-        </w:rPr>
-      </w:pPr>
-      <w:r>
-        <w:rPr>
-          <w:rFonts w:eastAsia="Times New Roman"/>
-          <w:sz w:val="24"/>
+          <w:szCs w:val="28"/>
+        </w:rPr>
+      </w:pPr>
+    </w:p>
+    <w:p>
+      <w:pPr>
+        <w:spacing w:line="276" w:lineRule="auto"/>
+        <w:ind w:right="120"/>
+        <w:jc w:val="center"/>
+        <w:rPr>
+          <w:rFonts w:eastAsia="Times New Roman"/>
+          <w:szCs w:val="28"/>
+        </w:rPr>
+      </w:pPr>
+      <w:r>
+        <w:rPr>
+          <w:rFonts w:eastAsia="Times New Roman"/>
+          <w:szCs w:val="28"/>
         </w:rPr>
         <w:t>Схема 2. Декомпозиция процесса деятельности предприятия.</w:t>
       </w:r>
@@ -1539,37 +1545,156 @@
         <w:ind w:right="120"/>
         <w:rPr>
           <w:rFonts w:eastAsia="Times New Roman"/>
-          <w:sz w:val="24"/>
-        </w:rPr>
-      </w:pPr>
-    </w:p>
-    <w:p>
-      <w:pPr>
-        <w:spacing w:line="276" w:lineRule="auto"/>
-        <w:ind w:right="120"/>
-        <w:rPr>
-          <w:rFonts w:eastAsia="Times New Roman"/>
-          <w:sz w:val="24"/>
-        </w:rPr>
-      </w:pPr>
-      <w:r>
-        <w:rPr>
-          <w:rFonts w:eastAsia="Times New Roman"/>
-          <w:sz w:val="24"/>
+          <w:szCs w:val="28"/>
+        </w:rPr>
+      </w:pPr>
+    </w:p>
+    <w:p>
+      <w:pPr>
+        <w:spacing w:line="276" w:lineRule="auto"/>
+        <w:ind w:right="120"/>
+        <w:rPr>
+          <w:rFonts w:eastAsia="Times New Roman"/>
+          <w:szCs w:val="28"/>
+        </w:rPr>
+      </w:pPr>
+      <w:r>
+        <w:rPr>
+          <w:rFonts w:eastAsia="Times New Roman"/>
+          <w:szCs w:val="28"/>
         </w:rPr>
         <w:t xml:space="preserve">Рассмотрим один из процессов – снабжение и отгрузка. </w:t>
       </w:r>
       <w:r>
         <w:rPr>
           <w:rFonts w:eastAsia="Times New Roman"/>
-          <w:sz w:val="24"/>
+          <w:szCs w:val="28"/>
+        </w:rPr>
+        <w:t>Для начала рассмотрим декомпозицию процесса.</w:t>
+      </w:r>
+    </w:p>
+    <w:p>
+      <w:pPr>
+        <w:spacing w:line="276" w:lineRule="auto"/>
+        <w:ind w:right="120"/>
+        <w:jc w:val="center"/>
+        <w:rPr>
+          <w:rFonts w:eastAsia="Times New Roman"/>
+          <w:szCs w:val="28"/>
+        </w:rPr>
+      </w:pPr>
+      <w:r>
+        <w:rPr>
+          <w:rFonts w:eastAsia="Times New Roman"/>
+          <w:noProof/>
+          <w:szCs w:val="28"/>
+        </w:rPr>
+        <w:drawing>
+          <wp:inline distT="0" distB="0" distL="0" distR="0" wp14:anchorId="60EEB3AC" wp14:editId="6BEF2336">
+            <wp:extent cx="3944679" cy="2534531"/>
+            <wp:effectExtent l="0" t="0" r="0" b="0"/>
+            <wp:docPr id="2" name="Рисунок 2"/>
+            <wp:cNvGraphicFramePr>
+              <a:graphicFrameLocks xmlns:a="http://schemas.openxmlformats.org/drawingml/2006/main" noChangeAspect="1"/>
+            </wp:cNvGraphicFramePr>
+            <a:graphic xmlns:a="http://schemas.openxmlformats.org/drawingml/2006/main">
+              <a:graphicData uri="http://schemas.openxmlformats.org/drawingml/2006/picture">
+                <pic:pic xmlns:pic="http://schemas.openxmlformats.org/drawingml/2006/picture">
+                  <pic:nvPicPr>
+                    <pic:cNvPr id="0" name="Picture 1"/>
+                    <pic:cNvPicPr>
+                      <a:picLocks noChangeAspect="1" noChangeArrowheads="1"/>
+                    </pic:cNvPicPr>
+                  </pic:nvPicPr>
+                  <pic:blipFill rotWithShape="1">
+                    <a:blip r:embed="rId7">
+                      <a:extLst>
+                        <a:ext uri="{28A0092B-C50C-407E-A947-70E740481C1C}">
+                          <a14:useLocalDpi xmlns:a14="http://schemas.microsoft.com/office/drawing/2010/main" val="0"/>
+                        </a:ext>
+                      </a:extLst>
+                    </a:blip>
+                    <a:srcRect r="62902"/>
+                    <a:stretch/>
+                  </pic:blipFill>
+                  <pic:spPr bwMode="auto">
+                    <a:xfrm>
+                      <a:off x="0" y="0"/>
+                      <a:ext cx="4005749" cy="2573770"/>
+                    </a:xfrm>
+                    <a:prstGeom prst="rect">
+                      <a:avLst/>
+                    </a:prstGeom>
+                    <a:noFill/>
+                    <a:ln>
+                      <a:noFill/>
+                    </a:ln>
+                    <a:extLst>
+                      <a:ext uri="{53640926-AAD7-44D8-BBD7-CCE9431645EC}">
+                        <a14:shadowObscured xmlns:a14="http://schemas.microsoft.com/office/drawing/2010/main"/>
+                      </a:ext>
+                    </a:extLst>
+                  </pic:spPr>
+                </pic:pic>
+              </a:graphicData>
+            </a:graphic>
+          </wp:inline>
+        </w:drawing>
+      </w:r>
+    </w:p>
+    <w:p>
+      <w:pPr>
+        <w:spacing w:line="276" w:lineRule="auto"/>
+        <w:ind w:right="120"/>
+        <w:jc w:val="center"/>
+        <w:rPr>
+          <w:rFonts w:eastAsia="Times New Roman"/>
+          <w:szCs w:val="28"/>
+        </w:rPr>
+      </w:pPr>
+      <w:r>
+        <w:rPr>
+          <w:rFonts w:eastAsia="Times New Roman"/>
+          <w:szCs w:val="28"/>
+        </w:rPr>
+        <w:t xml:space="preserve">Схема 4. «Снабжение и отгрузка» в </w:t>
+      </w:r>
+      <w:r>
+        <w:rPr>
+          <w:rFonts w:eastAsia="Times New Roman"/>
+          <w:szCs w:val="28"/>
+          <w:lang w:val="en-US"/>
+        </w:rPr>
+        <w:t>IDEF</w:t>
+      </w:r>
+      <w:r>
+        <w:rPr>
+          <w:rFonts w:eastAsia="Times New Roman"/>
+          <w:szCs w:val="28"/>
+        </w:rPr>
+        <w:t>0.</w:t>
+      </w:r>
+    </w:p>
+    <w:p>
+      <w:pPr>
+        <w:spacing w:line="276" w:lineRule="auto"/>
+        <w:ind w:right="120"/>
+        <w:rPr>
+          <w:rFonts w:eastAsia="Times New Roman"/>
+          <w:szCs w:val="28"/>
+        </w:rPr>
+      </w:pPr>
+      <w:r>
+        <w:rPr>
+          <w:rFonts w:eastAsia="Times New Roman"/>
+          <w:szCs w:val="28"/>
         </w:rPr>
         <w:t xml:space="preserve">Чтобы посмотреть, как перемещаются данные в ходе процесса работы, используем методологию </w:t>
       </w:r>
       <w:r>
         <w:rPr>
           <w:rFonts w:eastAsia="Times New Roman"/>
-          <w:sz w:val="24"/>
+          <w:szCs w:val="28"/>
           <w:lang w:val="en-US"/>
         </w:rPr>
         <w:t>DFD</w:t>
@@ -1577,14 +1702,14 @@
       <w:r>
         <w:rPr>
           <w:rFonts w:eastAsia="Times New Roman"/>
-          <w:sz w:val="24"/>
+          <w:szCs w:val="28"/>
         </w:rPr>
         <w:t>.</w:t>
       </w:r>
       <w:r>
         <w:rPr>
           <w:rFonts w:eastAsia="Times New Roman"/>
-          <w:sz w:val="24"/>
+          <w:szCs w:val="28"/>
         </w:rPr>
         <w:t xml:space="preserve"> </w:t>
       </w:r>
@@ -1595,29 +1720,31 @@
         <w:ind w:right="120"/>
         <w:rPr>
           <w:rFonts w:eastAsia="Times New Roman"/>
-          <w:sz w:val="24"/>
-        </w:rPr>
-      </w:pPr>
-    </w:p>
-    <w:p>
-      <w:pPr>
-        <w:spacing w:line="276" w:lineRule="auto"/>
-        <w:ind w:right="120"/>
-        <w:rPr>
-          <w:rFonts w:eastAsia="Times New Roman"/>
-          <w:sz w:val="24"/>
+          <w:szCs w:val="28"/>
+        </w:rPr>
+      </w:pPr>
+    </w:p>
+    <w:p>
+      <w:pPr>
+        <w:spacing w:line="276" w:lineRule="auto"/>
+        <w:ind w:right="120"/>
+        <w:jc w:val="center"/>
+        <w:rPr>
+          <w:rFonts w:eastAsia="Times New Roman"/>
+          <w:szCs w:val="28"/>
         </w:rPr>
       </w:pPr>
       <w:r>
         <w:rPr>
           <w:rFonts w:eastAsia="Times New Roman"/>
           <w:noProof/>
-          <w:sz w:val="24"/>
-        </w:rPr>
+          <w:szCs w:val="28"/>
+        </w:rPr>
+        <w:lastRenderedPageBreak/>
         <w:drawing>
-          <wp:inline distT="0" distB="0" distL="0" distR="0" wp14:anchorId="3441BD81" wp14:editId="4222B389">
-            <wp:extent cx="5934075" cy="2781300"/>
-            <wp:effectExtent l="0" t="0" r="9525" b="0"/>
+          <wp:inline distT="0" distB="0" distL="0" distR="0" wp14:anchorId="3441BD81" wp14:editId="3852F71E">
+            <wp:extent cx="4557996" cy="2136332"/>
+            <wp:effectExtent l="0" t="0" r="0" b="0"/>
             <wp:docPr id="6" name="Рисунок 6"/>
             <wp:cNvGraphicFramePr>
               <a:graphicFrameLocks xmlns:a="http://schemas.openxmlformats.org/drawingml/2006/main" noChangeAspect="1"/>
@@ -1632,7 +1759,7 @@
                     </pic:cNvPicPr>
                   </pic:nvPicPr>
                   <pic:blipFill>
-                    <a:blip r:embed="rId7">
+                    <a:blip r:embed="rId8">
                       <a:extLst>
                         <a:ext uri="{28A0092B-C50C-407E-A947-70E740481C1C}">
                           <a14:useLocalDpi xmlns:a14="http://schemas.microsoft.com/office/drawing/2010/main" val="0"/>
@@ -1647,7 +1774,7 @@
                   <pic:spPr bwMode="auto">
                     <a:xfrm>
                       <a:off x="0" y="0"/>
-                      <a:ext cx="5934075" cy="2781300"/>
+                      <a:ext cx="4589957" cy="2151312"/>
                     </a:xfrm>
                     <a:prstGeom prst="rect">
                       <a:avLst/>
@@ -1671,27 +1798,27 @@
         <w:jc w:val="center"/>
         <w:rPr>
           <w:rFonts w:eastAsia="Times New Roman"/>
-          <w:sz w:val="24"/>
-        </w:rPr>
-      </w:pPr>
-      <w:r>
-        <w:rPr>
-          <w:rFonts w:eastAsia="Times New Roman"/>
-          <w:sz w:val="24"/>
+          <w:szCs w:val="28"/>
+        </w:rPr>
+      </w:pPr>
+      <w:r>
+        <w:rPr>
+          <w:rFonts w:eastAsia="Times New Roman"/>
+          <w:szCs w:val="28"/>
         </w:rPr>
         <w:t xml:space="preserve">Схема 4. </w:t>
       </w:r>
       <w:r>
         <w:rPr>
           <w:rFonts w:eastAsia="Times New Roman"/>
-          <w:sz w:val="24"/>
+          <w:szCs w:val="28"/>
         </w:rPr>
         <w:t xml:space="preserve">Схема «снабжение и отгрузка» в нотации </w:t>
       </w:r>
       <w:r>
         <w:rPr>
           <w:rFonts w:eastAsia="Times New Roman"/>
-          <w:sz w:val="24"/>
+          <w:szCs w:val="28"/>
           <w:lang w:val="en-US"/>
         </w:rPr>
         <w:t>DFD</w:t>
@@ -1699,36 +1826,34 @@
       <w:r>
         <w:rPr>
           <w:rFonts w:eastAsia="Times New Roman"/>
-          <w:sz w:val="24"/>
+          <w:szCs w:val="28"/>
         </w:rPr>
         <w:t>.</w:t>
       </w:r>
-      <w:bookmarkStart w:id="0" w:name="_GoBack"/>
-      <w:bookmarkEnd w:id="0"/>
-    </w:p>
-    <w:p>
-      <w:pPr>
-        <w:spacing w:line="276" w:lineRule="auto"/>
-        <w:ind w:right="120"/>
-        <w:rPr>
-          <w:rFonts w:eastAsia="Times New Roman"/>
-          <w:sz w:val="24"/>
-        </w:rPr>
-      </w:pPr>
-    </w:p>
-    <w:p>
-      <w:pPr>
-        <w:spacing w:line="276" w:lineRule="auto"/>
-        <w:ind w:right="120"/>
-        <w:rPr>
-          <w:rFonts w:eastAsia="Times New Roman"/>
-          <w:sz w:val="24"/>
-        </w:rPr>
-      </w:pPr>
-      <w:r>
-        <w:rPr>
-          <w:rFonts w:eastAsia="Times New Roman"/>
-          <w:sz w:val="24"/>
+    </w:p>
+    <w:p>
+      <w:pPr>
+        <w:spacing w:line="276" w:lineRule="auto"/>
+        <w:ind w:right="120"/>
+        <w:rPr>
+          <w:rFonts w:eastAsia="Times New Roman"/>
+          <w:szCs w:val="28"/>
+        </w:rPr>
+      </w:pPr>
+    </w:p>
+    <w:p>
+      <w:pPr>
+        <w:spacing w:line="276" w:lineRule="auto"/>
+        <w:ind w:right="120"/>
+        <w:rPr>
+          <w:rFonts w:eastAsia="Times New Roman"/>
+          <w:szCs w:val="28"/>
+        </w:rPr>
+      </w:pPr>
+      <w:r>
+        <w:rPr>
+          <w:rFonts w:eastAsia="Times New Roman"/>
+          <w:szCs w:val="28"/>
         </w:rPr>
         <w:t>Вывод</w:t>
       </w:r>
@@ -1739,13 +1864,13 @@
         <w:ind w:right="120"/>
         <w:rPr>
           <w:rFonts w:eastAsia="Times New Roman"/>
-          <w:sz w:val="24"/>
-        </w:rPr>
-      </w:pPr>
-      <w:r>
-        <w:rPr>
-          <w:rFonts w:eastAsia="Times New Roman"/>
-          <w:sz w:val="24"/>
+          <w:szCs w:val="28"/>
+        </w:rPr>
+      </w:pPr>
+      <w:r>
+        <w:rPr>
+          <w:rFonts w:eastAsia="Times New Roman"/>
+          <w:szCs w:val="28"/>
         </w:rPr>
         <w:t>Заключая все вышесказанное, допустимо сказать, что компания соответствует требованиям современных стандартов цифровой экономики, однако, некоторые части компании, не соответствуют требованиям, в достаточном объёме.</w:t>
       </w:r>
@@ -1756,7 +1881,7 @@
         <w:ind w:right="120"/>
         <w:rPr>
           <w:rFonts w:eastAsia="Times New Roman"/>
-          <w:sz w:val="24"/>
+          <w:szCs w:val="28"/>
         </w:rPr>
       </w:pPr>
     </w:p>

--- a/Програмная инженерия/Лабораторная работа №2/Лабораторная работа 2.docx
+++ b/Програмная инженерия/Лабораторная работа №2/Лабораторная работа 2.docx
@@ -911,8 +911,6 @@
           <w:sz w:val="24"/>
         </w:rPr>
       </w:pPr>
-      <w:bookmarkStart w:id="0" w:name="_GoBack"/>
-      <w:bookmarkEnd w:id="0"/>
     </w:p>
     <w:p>
       <w:pPr>
@@ -1734,6 +1732,17 @@
           <w:szCs w:val="28"/>
         </w:rPr>
       </w:pPr>
+    </w:p>
+    <w:p>
+      <w:pPr>
+        <w:spacing w:line="276" w:lineRule="auto"/>
+        <w:ind w:right="120"/>
+        <w:jc w:val="center"/>
+        <w:rPr>
+          <w:rFonts w:eastAsia="Times New Roman"/>
+          <w:szCs w:val="28"/>
+        </w:rPr>
+      </w:pPr>
       <w:r>
         <w:rPr>
           <w:rFonts w:eastAsia="Times New Roman"/>
@@ -1742,10 +1751,10 @@
         </w:rPr>
         <w:lastRenderedPageBreak/>
         <w:drawing>
-          <wp:inline distT="0" distB="0" distL="0" distR="0" wp14:anchorId="3441BD81" wp14:editId="3852F71E">
-            <wp:extent cx="4557996" cy="2136332"/>
-            <wp:effectExtent l="0" t="0" r="0" b="0"/>
-            <wp:docPr id="6" name="Рисунок 6"/>
+          <wp:inline distT="0" distB="0" distL="0" distR="0" wp14:anchorId="0F46959B" wp14:editId="52843A97">
+            <wp:extent cx="5937885" cy="2701925"/>
+            <wp:effectExtent l="0" t="0" r="5715" b="3175"/>
+            <wp:docPr id="5" name="Рисунок 5"/>
             <wp:cNvGraphicFramePr>
               <a:graphicFrameLocks xmlns:a="http://schemas.openxmlformats.org/drawingml/2006/main" noChangeAspect="1"/>
             </wp:cNvGraphicFramePr>
@@ -1753,7 +1762,7 @@
               <a:graphicData uri="http://schemas.openxmlformats.org/drawingml/2006/picture">
                 <pic:pic xmlns:pic="http://schemas.openxmlformats.org/drawingml/2006/picture">
                   <pic:nvPicPr>
-                    <pic:cNvPr id="0" name="Picture 4"/>
+                    <pic:cNvPr id="0" name="Picture 1"/>
                     <pic:cNvPicPr>
                       <a:picLocks noChangeAspect="1" noChangeArrowheads="1"/>
                     </pic:cNvPicPr>
@@ -1774,7 +1783,7 @@
                   <pic:spPr bwMode="auto">
                     <a:xfrm>
                       <a:off x="0" y="0"/>
-                      <a:ext cx="4589957" cy="2151312"/>
+                      <a:ext cx="5937885" cy="2701925"/>
                     </a:xfrm>
                     <a:prstGeom prst="rect">
                       <a:avLst/>
@@ -1790,6 +1799,8 @@
           </wp:inline>
         </w:drawing>
       </w:r>
+      <w:bookmarkStart w:id="0" w:name="_GoBack"/>
+      <w:bookmarkEnd w:id="0"/>
     </w:p>
     <w:p>
       <w:pPr>

--- a/Програмная инженерия/Лабораторная работа №2/Лабораторная работа 2.docx
+++ b/Програмная инженерия/Лабораторная работа №2/Лабораторная работа 2.docx
@@ -1799,92 +1799,102 @@
           </wp:inline>
         </w:drawing>
       </w:r>
+    </w:p>
+    <w:p>
+      <w:pPr>
+        <w:spacing w:line="276" w:lineRule="auto"/>
+        <w:ind w:right="120"/>
+        <w:jc w:val="center"/>
+        <w:rPr>
+          <w:rFonts w:eastAsia="Times New Roman"/>
+          <w:szCs w:val="28"/>
+        </w:rPr>
+      </w:pPr>
+      <w:r>
+        <w:rPr>
+          <w:rFonts w:eastAsia="Times New Roman"/>
+          <w:szCs w:val="28"/>
+        </w:rPr>
+        <w:t xml:space="preserve">Схема 4. </w:t>
+      </w:r>
+      <w:r>
+        <w:rPr>
+          <w:rFonts w:eastAsia="Times New Roman"/>
+          <w:szCs w:val="28"/>
+        </w:rPr>
+        <w:t xml:space="preserve">Схема «снабжение и отгрузка» в нотации </w:t>
+      </w:r>
+      <w:r>
+        <w:rPr>
+          <w:rFonts w:eastAsia="Times New Roman"/>
+          <w:szCs w:val="28"/>
+          <w:lang w:val="en-US"/>
+        </w:rPr>
+        <w:t>DFD</w:t>
+      </w:r>
+      <w:r>
+        <w:rPr>
+          <w:rFonts w:eastAsia="Times New Roman"/>
+          <w:szCs w:val="28"/>
+        </w:rPr>
+        <w:t>.</w:t>
+      </w:r>
+    </w:p>
+    <w:p>
+      <w:pPr>
+        <w:spacing w:line="276" w:lineRule="auto"/>
+        <w:ind w:right="120"/>
+        <w:rPr>
+          <w:rFonts w:eastAsia="Times New Roman"/>
+          <w:szCs w:val="28"/>
+        </w:rPr>
+      </w:pPr>
+    </w:p>
+    <w:p>
+      <w:pPr>
+        <w:spacing w:line="276" w:lineRule="auto"/>
+        <w:ind w:right="120"/>
+        <w:rPr>
+          <w:rFonts w:eastAsia="Times New Roman"/>
+          <w:szCs w:val="28"/>
+        </w:rPr>
+      </w:pPr>
+      <w:r>
+        <w:rPr>
+          <w:rFonts w:eastAsia="Times New Roman"/>
+          <w:szCs w:val="28"/>
+        </w:rPr>
+        <w:t>Вывод</w:t>
+      </w:r>
+    </w:p>
+    <w:p>
+      <w:pPr>
+        <w:spacing w:line="276" w:lineRule="auto"/>
+        <w:ind w:right="120"/>
+        <w:rPr>
+          <w:rFonts w:eastAsia="Times New Roman"/>
+          <w:szCs w:val="28"/>
+        </w:rPr>
+      </w:pPr>
+      <w:r>
+        <w:rPr>
+          <w:rFonts w:eastAsia="Times New Roman"/>
+          <w:szCs w:val="28"/>
+        </w:rPr>
+        <w:t>Заключая все вышесказанное, допустимо сказать, что компания соответствует требованиям современных стандартов цифровой экономики, однако, некоторые части компании, не соответствуют требованиям, в достаточном объёме.</w:t>
+      </w:r>
+    </w:p>
+    <w:p>
+      <w:pPr>
+        <w:spacing w:line="276" w:lineRule="auto"/>
+        <w:ind w:right="120"/>
+        <w:rPr>
+          <w:rFonts w:eastAsia="Times New Roman"/>
+          <w:szCs w:val="28"/>
+        </w:rPr>
+      </w:pPr>
       <w:bookmarkStart w:id="0" w:name="_GoBack"/>
       <w:bookmarkEnd w:id="0"/>
-    </w:p>
-    <w:p>
-      <w:pPr>
-        <w:spacing w:line="276" w:lineRule="auto"/>
-        <w:ind w:right="120"/>
-        <w:jc w:val="center"/>
-        <w:rPr>
-          <w:rFonts w:eastAsia="Times New Roman"/>
-          <w:szCs w:val="28"/>
-        </w:rPr>
-      </w:pPr>
-      <w:r>
-        <w:rPr>
-          <w:rFonts w:eastAsia="Times New Roman"/>
-          <w:szCs w:val="28"/>
-        </w:rPr>
-        <w:t xml:space="preserve">Схема 4. </w:t>
-      </w:r>
-      <w:r>
-        <w:rPr>
-          <w:rFonts w:eastAsia="Times New Roman"/>
-          <w:szCs w:val="28"/>
-        </w:rPr>
-        <w:t xml:space="preserve">Схема «снабжение и отгрузка» в нотации </w:t>
-      </w:r>
-      <w:r>
-        <w:rPr>
-          <w:rFonts w:eastAsia="Times New Roman"/>
-          <w:szCs w:val="28"/>
-          <w:lang w:val="en-US"/>
-        </w:rPr>
-        <w:t>DFD</w:t>
-      </w:r>
-      <w:r>
-        <w:rPr>
-          <w:rFonts w:eastAsia="Times New Roman"/>
-          <w:szCs w:val="28"/>
-        </w:rPr>
-        <w:t>.</w:t>
-      </w:r>
-    </w:p>
-    <w:p>
-      <w:pPr>
-        <w:spacing w:line="276" w:lineRule="auto"/>
-        <w:ind w:right="120"/>
-        <w:rPr>
-          <w:rFonts w:eastAsia="Times New Roman"/>
-          <w:szCs w:val="28"/>
-        </w:rPr>
-      </w:pPr>
-    </w:p>
-    <w:p>
-      <w:pPr>
-        <w:spacing w:line="276" w:lineRule="auto"/>
-        <w:ind w:right="120"/>
-        <w:rPr>
-          <w:rFonts w:eastAsia="Times New Roman"/>
-          <w:szCs w:val="28"/>
-        </w:rPr>
-      </w:pPr>
-      <w:r>
-        <w:rPr>
-          <w:rFonts w:eastAsia="Times New Roman"/>
-          <w:szCs w:val="28"/>
-        </w:rPr>
-        <w:t>Вывод</w:t>
-      </w:r>
-    </w:p>
-    <w:p>
-      <w:pPr>
-        <w:spacing w:line="276" w:lineRule="auto"/>
-        <w:ind w:right="120"/>
-        <w:rPr>
-          <w:rFonts w:eastAsia="Times New Roman"/>
-          <w:szCs w:val="28"/>
-        </w:rPr>
-      </w:pPr>
-      <w:r>
-        <w:rPr>
-          <w:rFonts w:eastAsia="Times New Roman"/>
-          <w:szCs w:val="28"/>
-        </w:rPr>
-        <w:t>Заключая все вышесказанное, допустимо сказать, что компания соответствует требованиям современных стандартов цифровой экономики, однако, некоторые части компании, не соответствуют требованиям, в достаточном объёме.</w:t>
-      </w:r>
     </w:p>
     <w:p>
       <w:pPr>
